--- a/Basketball Analytics/readme.docx
+++ b/Basketball Analytics/readme.docx
@@ -246,7 +246,7 @@
       </w:r>
       <w:proofErr w:type="spellEnd"/>
       <w:r>
-        <w:t xml:space="preserve"> (Pandas </w:t>
+        <w:t xml:space="preserve"> Pandas </w:t>
       </w:r>
       <w:proofErr w:type="spellStart"/>
       <w:r>
@@ -254,7 +254,7 @@
       </w:r>
       <w:proofErr w:type="spellEnd"/>
       <w:r>
-        <w:t>) - full rosters and stats for both teams</w:t>
+        <w:t xml:space="preserve"> - full rosters and stats for both teams</w:t>
       </w:r>
     </w:p>
     <w:p>
@@ -349,7 +349,7 @@
       </w:r>
       <w:proofErr w:type="spellEnd"/>
       <w:r>
-        <w:t xml:space="preserve"> (Pandas </w:t>
+        <w:t xml:space="preserve"> Pandas </w:t>
       </w:r>
       <w:proofErr w:type="spellStart"/>
       <w:r>
@@ -357,7 +357,7 @@
       </w:r>
       <w:proofErr w:type="spellEnd"/>
       <w:r>
-        <w:t>) - players on the court at the start of the possession</w:t>
+        <w:t xml:space="preserve"> - players on the court at the start of the possession</w:t>
       </w:r>
     </w:p>
     <w:p>
@@ -423,7 +423,7 @@
         <w:t>queue</w:t>
       </w:r>
       <w:r>
-        <w:t xml:space="preserve"> (Pandas </w:t>
+        <w:t xml:space="preserve"> Pandas </w:t>
       </w:r>
       <w:proofErr w:type="spellStart"/>
       <w:r>
@@ -431,7 +431,7 @@
       </w:r>
       <w:proofErr w:type="spellEnd"/>
       <w:r>
-        <w:t xml:space="preserve">) - substitutions since the </w:t>
+        <w:t xml:space="preserve"> - substitutions since the </w:t>
       </w:r>
       <w:r>
         <w:t xml:space="preserve">start of the </w:t>
@@ -632,7 +632,13 @@
       </w:r>
       <w:proofErr w:type="spellStart"/>
       <w:r>
-        <w:t>on_player’s</w:t>
+        <w:rPr>
+          <w:b/>
+        </w:rPr>
+        <w:t>on_player</w:t>
+      </w:r>
+      <w:r>
+        <w:t>’s</w:t>
       </w:r>
       <w:proofErr w:type="spellEnd"/>
       <w:r>
@@ -674,7 +680,10 @@
       </w:r>
       <w:proofErr w:type="spellStart"/>
       <w:r>
-        <w:t>score_time</w:t>
+        <w:t>poss_end</w:t>
+      </w:r>
+      <w:r>
+        <w:t>_time</w:t>
       </w:r>
       <w:proofErr w:type="spellEnd"/>
       <w:r>
@@ -770,7 +779,25 @@
       </w:r>
       <w:proofErr w:type="gramEnd"/>
       <w:r>
-        <w:t xml:space="preserve"> the players on the court at the beginning of the next possession </w:t>
+        <w:t xml:space="preserve"> the players on the court at the beginning of the next possession</w:t>
+      </w:r>
+    </w:p>
+    <w:p>
+      <w:pPr>
+        <w:pStyle w:val="ListParagraph"/>
+        <w:numPr>
+          <w:ilvl w:val="1"/>
+          <w:numId w:val="17"/>
+        </w:numPr>
+      </w:pPr>
+      <w:r>
+        <w:t xml:space="preserve">clear the </w:t>
+      </w:r>
+      <w:r>
+        <w:rPr>
+          <w:b/>
+        </w:rPr>
+        <w:t>queue</w:t>
       </w:r>
     </w:p>
     <w:p>
@@ -841,7 +868,13 @@
       </w:r>
       <w:proofErr w:type="spellStart"/>
       <w:r>
-        <w:t>on_player’s</w:t>
+        <w:rPr>
+          <w:b/>
+        </w:rPr>
+        <w:t>on_player</w:t>
+      </w:r>
+      <w:r>
+        <w:t>’s</w:t>
       </w:r>
       <w:proofErr w:type="spellEnd"/>
       <w:r>
@@ -864,8 +897,6 @@
       <w:r>
         <w:t>:</w:t>
       </w:r>
-      <w:bookmarkStart w:id="0" w:name="_GoBack"/>
-      <w:bookmarkEnd w:id="0"/>
     </w:p>
     <w:p>
       <w:pPr>
@@ -925,7 +956,13 @@
         <w:t>Sanity check- The resulting set should contain 10 players</w:t>
       </w:r>
       <w:r>
-        <w:t>, 5 for each team,</w:t>
+        <w:t>-</w:t>
+      </w:r>
+      <w:r>
+        <w:t xml:space="preserve"> 5 for each team</w:t>
+      </w:r>
+      <w:r>
+        <w:t>-</w:t>
       </w:r>
       <w:r>
         <w:t xml:space="preserve"> every time</w:t>
@@ -993,7 +1030,12 @@
         </w:numPr>
       </w:pPr>
       <w:r>
-        <w:t>If next period has no players, it is the end of the game</w:t>
+        <w:t>If next period has no players</w:t>
+      </w:r>
+      <w:bookmarkStart w:id="0" w:name="_GoBack"/>
+      <w:bookmarkEnd w:id="0"/>
+      <w:r>
+        <w:t>, it is the end of the game</w:t>
       </w:r>
     </w:p>
     <w:p>
